--- a/++Templated Entries/++JNie/In Progress/Lowell, Amy/Lowell, AmyTemplatedJN.docx
+++ b/++Templated Entries/++JNie/In Progress/Lowell, Amy/Lowell, AmyTemplatedJN.docx
@@ -498,6 +498,9 @@
               <w:p/>
               <w:p>
                 <w:r>
+                  <w:rPr>
+                    <w:rStyle w:val="Heading1Char"/>
+                  </w:rPr>
                   <w:t>Early Life &amp; Family</w:t>
                 </w:r>
                 <w:r>
@@ -615,651 +618,455 @@
                 </w:r>
                 <w:r>
                   <w:t xml:space="preserve"> Between 1900 and 1910 Lowell took an active role in civic affairs and wrote poetry privately. </w:t>
-                </w:r>
-              </w:p>
-              <w:p>
-                <w:r>
-                  <w:t>Early Career</w:t>
-                </w:r>
-                <w:r>
-                  <w:br/>
-                </w:r>
-                <w:r>
-                  <w:t xml:space="preserve">The performance of actress </w:t>
-                </w:r>
-                <w:proofErr w:type="spellStart"/>
-                <w:r>
-                  <w:t>Eleonora</w:t>
-                </w:r>
-                <w:proofErr w:type="spellEnd"/>
-                <w:r>
-                  <w:t xml:space="preserve"> Duse inspired Lowell, at the age of </w:t>
-                </w:r>
-                <w:r>
-                  <w:t>28</w:t>
-                </w:r>
-                <w:r>
-                  <w:t xml:space="preserve">, to </w:t>
-                </w:r>
-                <w:r>
-                  <w:t>pursue poetry as a profession</w:t>
-                </w:r>
-                <w:r>
-                  <w:t>.</w:t>
-                </w:r>
-                <w:r>
-                  <w:t xml:space="preserve"> </w:t>
-                </w:r>
-                <w:r>
-                  <w:t xml:space="preserve">Her career began in 1910 with the publication of the sonnet “A Fixed Idea” in </w:t>
-                </w:r>
-                <w:r>
-                  <w:rPr>
-                    <w:i/>
-                  </w:rPr>
-                  <w:t>The Atlantic Monthly</w:t>
-                </w:r>
-                <w:r>
-                  <w:t xml:space="preserve">. </w:t>
-                </w:r>
-                <w:r>
-                  <w:t>In 1912</w:t>
-                </w:r>
-                <w:r>
-                  <w:t xml:space="preserve"> she published </w:t>
-                </w:r>
-                <w:r>
-                  <w:rPr>
-                    <w:i/>
-                  </w:rPr>
-                  <w:t>A Dome of Many-Coloured Glass</w:t>
-                </w:r>
-                <w:r>
-                  <w:t>, a collection of poems using traditional nineteenth-century verse conventions.</w:t>
-                </w:r>
-                <w:r>
-                  <w:t xml:space="preserve"> She also met the actress ADA </w:t>
-                </w:r>
-                <w:r>
-                  <w:t>RUSSELL DWYER</w:t>
-                </w:r>
-                <w:r>
-                  <w:t xml:space="preserve"> who became her intimate companion.</w:t>
-                </w:r>
-                <w:r>
-                  <w:t xml:space="preserve"> </w:t>
-                </w:r>
-                <w:r>
-                  <w:t xml:space="preserve">On a trip to Chicago in 1913 she met HARRIET MONROE, editor of POETRY MAGAZINE, in the pages of which she discovered IMAGISM. </w:t>
-                </w:r>
-              </w:p>
-              <w:p>
-                <w:r>
-                  <w:br/>
-                </w:r>
-                <w:r>
-                  <w:t>Imagist Period</w:t>
-                </w:r>
-                <w:r>
-                  <w:br/>
-                </w:r>
-                <w:r>
-                  <w:lastRenderedPageBreak/>
-                  <w:t xml:space="preserve">In 1913 she </w:t>
-                </w:r>
-                <w:proofErr w:type="spellStart"/>
-                <w:r>
-                  <w:t>traveled</w:t>
-                </w:r>
-                <w:proofErr w:type="spellEnd"/>
-                <w:r>
-                  <w:t xml:space="preserve"> to London to meet EZRA POUND </w:t>
-                </w:r>
-                <w:r>
-                  <w:t>with whom she</w:t>
-                </w:r>
-                <w:r>
-                  <w:t xml:space="preserve"> struck up a friendship. Her poem “In a Garden” appeared in the 1914 </w:t>
-                </w:r>
-                <w:r>
-                  <w:rPr>
-                    <w:i/>
-                  </w:rPr>
-                  <w:t xml:space="preserve">Des </w:t>
-                </w:r>
-                <w:proofErr w:type="spellStart"/>
-                <w:r>
-                  <w:rPr>
-                    <w:i/>
-                  </w:rPr>
-                  <w:t>Imagistes</w:t>
-                </w:r>
-                <w:proofErr w:type="spellEnd"/>
-                <w:r>
-                  <w:t xml:space="preserve"> anthology</w:t>
-                </w:r>
-                <w:r>
-                  <w:t xml:space="preserve"> alongside </w:t>
-                </w:r>
-                <w:r>
-                  <w:t xml:space="preserve">the work of </w:t>
-                </w:r>
-                <w:r>
-                  <w:t xml:space="preserve">RICHARD ALDINGTON, SKIPWITH CANNELL, JOHN COURNOS, H. D., F. S. FLINT, FORD MADOX FORD, JAMES JOYCE, EZRA POUND, ALLEN UPWARD, and WILLIAM CARLOS WILLIAMS. When her once cordial friendship with EZRA POUND soured, the movement </w:t>
-                </w:r>
-                <w:r>
-                  <w:t>fractured</w:t>
-                </w:r>
-                <w:r>
-                  <w:t>, with Lowell leading one camp and Pound another. Low</w:t>
-                </w:r>
-                <w:r>
-                  <w:t xml:space="preserve">ell went on to edit and publish </w:t>
-                </w:r>
-                <w:r>
-                  <w:t xml:space="preserve">three volumes of </w:t>
-                </w:r>
-                <w:r>
-                  <w:rPr>
-                    <w:i/>
-                  </w:rPr>
-                  <w:t>Some</w:t>
-                </w:r>
-                <w:r>
-                  <w:t xml:space="preserve"> </w:t>
-                </w:r>
-                <w:r>
-                  <w:rPr>
-                    <w:i/>
-                  </w:rPr>
-                  <w:t>Imagist Poets: an Anthology</w:t>
-                </w:r>
-                <w:r>
-                  <w:t xml:space="preserve"> in 1915, 1916, and 1917.</w:t>
-                </w:r>
-              </w:p>
-              <w:p>
-                <w:r>
-                  <w:rPr>
-                    <w:i/>
-                  </w:rPr>
-                  <w:t xml:space="preserve">Sword Blades and </w:t>
-                </w:r>
-                <w:proofErr w:type="spellStart"/>
-                <w:r>
-                  <w:rPr>
-                    <w:i/>
-                  </w:rPr>
-                  <w:t>Poppyseeds</w:t>
-                </w:r>
-                <w:proofErr w:type="spellEnd"/>
-                <w:r>
-                  <w:t xml:space="preserve"> </w:t>
-                </w:r>
-                <w:r>
-                  <w:t xml:space="preserve">(1914) </w:t>
-                </w:r>
-                <w:proofErr w:type="gramStart"/>
-                <w:r>
-                  <w:t>marks</w:t>
-                </w:r>
-                <w:proofErr w:type="gramEnd"/>
-                <w:r>
-                  <w:t xml:space="preserve"> the beginning of </w:t>
-                </w:r>
-                <w:r>
-                  <w:t>Lowell’s</w:t>
-                </w:r>
-                <w:r>
-                  <w:t xml:space="preserve"> imagist poetry </w:t>
-                </w:r>
-                <w:r>
-                  <w:t xml:space="preserve">period </w:t>
-                </w:r>
-                <w:r>
-                  <w:t xml:space="preserve">which shows the influence of the French </w:t>
-                </w:r>
-                <w:proofErr w:type="spellStart"/>
-                <w:r>
-                  <w:t>Symbolistes</w:t>
-                </w:r>
-                <w:proofErr w:type="spellEnd"/>
-                <w:r>
-                  <w:t xml:space="preserve"> and of Japanese haiku and </w:t>
-                </w:r>
-                <w:proofErr w:type="spellStart"/>
-                <w:r>
-                  <w:t>tanka</w:t>
-                </w:r>
-                <w:proofErr w:type="spellEnd"/>
-                <w:r>
-                  <w:t xml:space="preserve"> forms. </w:t>
-                </w:r>
-                <w:r>
-                  <w:t xml:space="preserve">Garden and flower imagery in these poems create erotic coded languages of same-sex desire. </w:t>
-                </w:r>
-                <w:r>
-                  <w:t>Much of her poetry’s homoerotic imagery went unnoticed u</w:t>
-                </w:r>
-                <w:r>
-                  <w:t xml:space="preserve">ntil the 1980s when feminist and queer studies reclaimed her as a significant American lesbian poet. </w:t>
-                </w:r>
-              </w:p>
-              <w:p>
-                <w:r>
-                  <w:t xml:space="preserve">In “Spring Day,” published in </w:t>
-                </w:r>
-                <w:r>
-                  <w:rPr>
-                    <w:i/>
-                  </w:rPr>
-                  <w:t>Men, Women, and Ghosts</w:t>
-                </w:r>
-                <w:r>
-                  <w:t xml:space="preserve"> </w:t>
-                </w:r>
-                <w:r>
-                  <w:t xml:space="preserve">(1916) Lowell developed POLYPHONIC PROSE, a prose </w:t>
-                </w:r>
-                <w:r>
-                  <w:t>poem form that focuses on sensory experience</w:t>
-                </w:r>
-                <w:r>
-                  <w:t xml:space="preserve"> and employs repetition, rhyme, and alliteration</w:t>
-                </w:r>
-                <w:r>
-                  <w:t xml:space="preserve">. </w:t>
-                </w:r>
-                <w:r>
-                  <w:t>For Lowell, poetry primarily is an oral art form, a spoken, not a written art. Reflecting this poetics, “Spring Day” is characterized by sentences rich in sensory description that sound like spoken language rather than metered poetry. “Spring Day”</w:t>
-                </w:r>
-                <w:r>
-                  <w:t xml:space="preserve"> gui</w:t>
-                </w:r>
-                <w:r>
-                  <w:t xml:space="preserve">des the reader through a day in the life of Amy Lowell, from morning ablutions, to breakfast table, to a midday walk through </w:t>
-                </w:r>
-                <w:r>
-                  <w:t>Boston,</w:t>
-                </w:r>
-                <w:r>
-                  <w:t xml:space="preserve"> before returning home at evening. Her poem “Patterns,” also published in </w:t>
-                </w:r>
-                <w:r>
-                  <w:rPr>
-                    <w:i/>
-                  </w:rPr>
-                  <w:t>Men, Women, and Ghost</w:t>
-                </w:r>
-                <w:r>
-                  <w:rPr>
-                    <w:i/>
-                  </w:rPr>
-                  <w:t>s</w:t>
-                </w:r>
-                <w:r>
-                  <w:t xml:space="preserve"> (1916), composed in stanza form, is an eighteenth century aristocrat’s dramatic monologue contemplating the death of her fiancé. The poem considers the happiness denied a chaste unmarried woman and compares social conventions to the formal gardens in which the speaker walks.</w:t>
-                </w:r>
-              </w:p>
-              <w:p>
-                <w:r>
-                  <w:t>Critical Writing and Reception</w:t>
-                </w:r>
-                <w:r>
-                  <w:br/>
-                  <w:t xml:space="preserve">Lowell’s critical essays were published as </w:t>
-                </w:r>
-                <w:r>
-                  <w:rPr>
-                    <w:i/>
-                  </w:rPr>
-                  <w:t>Six French Poets</w:t>
-                </w:r>
-                <w:r>
-                  <w:t xml:space="preserve"> (1915) and </w:t>
-                </w:r>
-                <w:r>
-                  <w:rPr>
-                    <w:i/>
-                  </w:rPr>
-                  <w:t>Tendencies in Modern American Poetry</w:t>
-                </w:r>
-                <w:r>
-                  <w:t xml:space="preserve"> (1917). The latter discussed the work of EDWARD ARLINGTON ROBINSON, ROBERT FROST, EDGAR LEE MASTERS, CARL SANDBURG, H.D., and JOHN GOULD FLETCHER. Although a friend of ROBERT FROST and praised by D.H. LAWRENCE and WILLIAM CARLOS WILLIAMS, following her death modernist critics like HUGH KENNER used Ezra Pound’s uncharitable witticisms about her weight and economic independence to characterize her as a poet who purchased her position and remained out-of-step with her time. Since the 1980s Lowell has emerged as a significant poet for understanding modernist </w:t>
-                </w:r>
-                <w:proofErr w:type="spellStart"/>
-                <w:r>
-                  <w:t>aurality</w:t>
-                </w:r>
-                <w:proofErr w:type="spellEnd"/>
-                <w:r>
-                  <w:t xml:space="preserve">, the American </w:t>
-                </w:r>
-                <w:proofErr w:type="spellStart"/>
-                <w:r>
-                  <w:rPr>
-                    <w:i/>
-                  </w:rPr>
-                  <w:t>vers</w:t>
-                </w:r>
-                <w:proofErr w:type="spellEnd"/>
-                <w:r>
-                  <w:rPr>
-                    <w:i/>
-                  </w:rPr>
-                  <w:t xml:space="preserve"> </w:t>
-                </w:r>
-                <w:proofErr w:type="spellStart"/>
-                <w:r>
-                  <w:rPr>
-                    <w:i/>
-                  </w:rPr>
-                  <w:t>libre</w:t>
-                </w:r>
-                <w:proofErr w:type="spellEnd"/>
-                <w:r>
-                  <w:t xml:space="preserve"> movement, and modernist self-fashioning.</w:t>
-                </w:r>
-              </w:p>
-              <w:p>
-                <w:r>
-                  <w:t>Final Years</w:t>
-                </w:r>
-                <w:r>
-                  <w:br/>
-                  <w:t xml:space="preserve">Lowell’s final years were marked by ill health. Despite this, she continued her writing and lecturing schedule, publishing </w:t>
-                </w:r>
-                <w:r>
-                  <w:rPr>
-                    <w:i/>
-                  </w:rPr>
-                  <w:t>Con Grande’s Castle</w:t>
-                </w:r>
-                <w:r>
-                  <w:t xml:space="preserve"> (1918), a work heavily-inflected with war themes, </w:t>
-                </w:r>
-                <w:r>
-                  <w:rPr>
-                    <w:i/>
-                  </w:rPr>
-                  <w:t>Pictures of the Floating World</w:t>
-                </w:r>
-                <w:r>
-                  <w:t xml:space="preserve"> (1919)</w:t>
-                </w:r>
-                <w:r>
-                  <w:t xml:space="preserve">, which expresses pacifist sentiments, and </w:t>
-                </w:r>
-                <w:r>
-                  <w:rPr>
-                    <w:i/>
-                  </w:rPr>
-                  <w:t xml:space="preserve">Legends </w:t>
-                </w:r>
-                <w:r>
-                  <w:t>(1921)</w:t>
-                </w:r>
-                <w:r>
-                  <w:t xml:space="preserve">, which explores sexual themes, mythology, and folklore from North America, China, Peru, and the </w:t>
-                </w:r>
-                <w:proofErr w:type="spellStart"/>
-                <w:r>
-                  <w:t>Yucotan</w:t>
-                </w:r>
-                <w:proofErr w:type="spellEnd"/>
-                <w:r>
-                  <w:t xml:space="preserve">. Her poem “Lilacs,” published in </w:t>
-                </w:r>
-                <w:r>
-                  <w:rPr>
-                    <w:i/>
-                  </w:rPr>
-                  <w:t xml:space="preserve">What’s </w:t>
-                </w:r>
-                <w:proofErr w:type="spellStart"/>
-                <w:r>
-                  <w:rPr>
-                    <w:i/>
-                  </w:rPr>
-                  <w:t>oClock</w:t>
-                </w:r>
-                <w:proofErr w:type="spellEnd"/>
-                <w:r>
-                  <w:t xml:space="preserve"> (1925), summons patriotic feeling through erotic descriptions of flowers in the spirit of Whitman’s “When Lilacs Last in the Dooryard Bloomed.” </w:t>
                 </w:r>
               </w:p>
               <w:p/>
               <w:p>
                 <w:r>
-                  <w:t>Poetry</w:t>
+                  <w:rPr>
+                    <w:rStyle w:val="Heading1Char"/>
+                  </w:rPr>
+                  <w:t>Early Career</w:t>
                 </w:r>
                 <w:r>
                   <w:br/>
                 </w:r>
                 <w:r>
+                  <w:t xml:space="preserve">The performance of actress </w:t>
+                </w:r>
+                <w:proofErr w:type="spellStart"/>
+                <w:r>
+                  <w:t>Eleonora</w:t>
+                </w:r>
+                <w:proofErr w:type="spellEnd"/>
+                <w:r>
+                  <w:t xml:space="preserve"> Duse inspired Lowell, at the age of </w:t>
+                </w:r>
+                <w:r>
+                  <w:t>28</w:t>
+                </w:r>
+                <w:r>
+                  <w:t xml:space="preserve">, to </w:t>
+                </w:r>
+                <w:r>
+                  <w:t>pursue poetry as a profession</w:t>
+                </w:r>
+                <w:r>
+                  <w:t>.</w:t>
+                </w:r>
+                <w:r>
+                  <w:t xml:space="preserve"> </w:t>
+                </w:r>
+                <w:r>
+                  <w:t xml:space="preserve">Her career began in 1910 with the publication of the sonnet “A Fixed Idea” in </w:t>
+                </w:r>
+                <w:r>
                   <w:rPr>
                     <w:i/>
                   </w:rPr>
-                  <w:t>A Dome of Many-Colored Glass</w:t>
-                </w:r>
-                <w:r>
-                  <w:t xml:space="preserve"> (1912)</w:t>
+                  <w:t>The Atlantic Monthly</w:t>
+                </w:r>
+                <w:r>
+                  <w:t xml:space="preserve">. </w:t>
+                </w:r>
+                <w:r>
+                  <w:t>In 1912</w:t>
+                </w:r>
+                <w:r>
+                  <w:t xml:space="preserve"> she published </w:t>
+                </w:r>
+                <w:r>
+                  <w:rPr>
+                    <w:i/>
+                  </w:rPr>
+                  <w:t>A Dome of Many-Coloured Glass</w:t>
+                </w:r>
+                <w:r>
+                  <w:t>, a collection of poems using traditional nineteenth-century verse conventions.</w:t>
+                </w:r>
+                <w:r>
+                  <w:t xml:space="preserve"> She also met the actress ADA </w:t>
+                </w:r>
+                <w:r>
+                  <w:t>RUSSELL DWYER</w:t>
+                </w:r>
+                <w:r>
+                  <w:t xml:space="preserve"> who became her intimate companion.</w:t>
+                </w:r>
+                <w:r>
+                  <w:t xml:space="preserve"> </w:t>
+                </w:r>
+                <w:r>
+                  <w:t xml:space="preserve">On a trip to Chicago in 1913 she met HARRIET MONROE, editor of POETRY MAGAZINE, in the pages of which she discovered IMAGISM. </w:t>
                 </w:r>
               </w:p>
               <w:p>
                 <w:r>
+                  <w:br/>
+                </w:r>
+                <w:r>
+                  <w:rPr>
+                    <w:rStyle w:val="Heading1Char"/>
+                  </w:rPr>
+                  <w:lastRenderedPageBreak/>
+                  <w:t>Imagist Period</w:t>
+                </w:r>
+                <w:r>
+                  <w:br/>
+                </w:r>
+                <w:r>
+                  <w:t xml:space="preserve">In 1913 she </w:t>
+                </w:r>
+                <w:proofErr w:type="spellStart"/>
+                <w:r>
+                  <w:t>traveled</w:t>
+                </w:r>
+                <w:proofErr w:type="spellEnd"/>
+                <w:r>
+                  <w:t xml:space="preserve"> to London to meet EZRA POUND </w:t>
+                </w:r>
+                <w:r>
+                  <w:t>with whom she</w:t>
+                </w:r>
+                <w:r>
+                  <w:t xml:space="preserve"> struck up a friendship. Her poem “In a Garden” appeared in the 1914 </w:t>
+                </w:r>
+                <w:r>
                   <w:rPr>
                     <w:i/>
                   </w:rPr>
-                  <w:t>Sword Blades and Poppy Seed</w:t>
-                </w:r>
-                <w:r>
-                  <w:t xml:space="preserve"> (1914)</w:t>
-                </w:r>
-              </w:p>
-              <w:p>
+                  <w:t xml:space="preserve">Des </w:t>
+                </w:r>
+                <w:proofErr w:type="spellStart"/>
                 <w:r>
                   <w:rPr>
                     <w:i/>
                   </w:rPr>
-                  <w:t>Men, Women, and Ghosts</w:t>
-                </w:r>
-                <w:r>
-                  <w:t xml:space="preserve"> (1916)</w:t>
-                </w:r>
-              </w:p>
-              <w:p>
+                  <w:t>Imagistes</w:t>
+                </w:r>
+                <w:proofErr w:type="spellEnd"/>
+                <w:r>
+                  <w:t xml:space="preserve"> anthology</w:t>
+                </w:r>
+                <w:r>
+                  <w:t xml:space="preserve"> alongside </w:t>
+                </w:r>
+                <w:r>
+                  <w:t xml:space="preserve">the work of </w:t>
+                </w:r>
+                <w:r>
+                  <w:t xml:space="preserve">RICHARD ALDINGTON, SKIPWITH CANNELL, JOHN COURNOS, H. D., F. S. FLINT, FORD MADOX FORD, JAMES JOYCE, EZRA POUND, ALLEN UPWARD, and WILLIAM CARLOS WILLIAMS. When her once cordial friendship with EZRA POUND soured, the movement </w:t>
+                </w:r>
+                <w:r>
+                  <w:t>fractured</w:t>
+                </w:r>
+                <w:r>
+                  <w:t>, with Lowell leading one camp and Pound another. Low</w:t>
+                </w:r>
+                <w:r>
+                  <w:t xml:space="preserve">ell went on to edit and publish </w:t>
+                </w:r>
+                <w:r>
+                  <w:t xml:space="preserve">three volumes of </w:t>
+                </w:r>
                 <w:r>
                   <w:rPr>
                     <w:i/>
                   </w:rPr>
-                  <w:t>Can Grande's Castle</w:t>
-                </w:r>
-                <w:r>
-                  <w:t xml:space="preserve"> (1918)</w:t>
-                </w:r>
-              </w:p>
-              <w:p>
+                  <w:t>Some</w:t>
+                </w:r>
+                <w:r>
+                  <w:t xml:space="preserve"> </w:t>
+                </w:r>
                 <w:r>
                   <w:rPr>
                     <w:i/>
                   </w:rPr>
-                  <w:t>Pictures of the Floating World</w:t>
-                </w:r>
-                <w:r>
-                  <w:t xml:space="preserve"> (1919)</w:t>
-                </w:r>
-              </w:p>
-              <w:p>
-                <w:r>
-                  <w:rPr>
-                    <w:i/>
-                  </w:rPr>
-                  <w:t xml:space="preserve">Legends </w:t>
-                </w:r>
-                <w:r>
-                  <w:t>(1921)</w:t>
-                </w:r>
-              </w:p>
-              <w:p>
-                <w:r>
-                  <w:rPr>
-                    <w:i/>
-                  </w:rPr>
-                  <w:t>Fir Flower Tablets</w:t>
-                </w:r>
-                <w:r>
-                  <w:t xml:space="preserve"> (1921)</w:t>
-                </w:r>
-              </w:p>
-              <w:p>
-                <w:r>
-                  <w:rPr>
-                    <w:i/>
-                  </w:rPr>
-                  <w:t xml:space="preserve">What's </w:t>
-                </w:r>
-                <w:proofErr w:type="spellStart"/>
-                <w:r>
-                  <w:rPr>
-                    <w:i/>
-                  </w:rPr>
-                  <w:t>o'Clock</w:t>
-                </w:r>
-                <w:proofErr w:type="spellEnd"/>
-                <w:r>
-                  <w:rPr>
-                    <w:i/>
-                  </w:rPr>
-                  <w:t xml:space="preserve"> (</w:t>
-                </w:r>
-                <w:r>
-                  <w:t>1925)</w:t>
-                </w:r>
-              </w:p>
-              <w:p>
-                <w:r>
-                  <w:rPr>
-                    <w:i/>
-                  </w:rPr>
-                  <w:lastRenderedPageBreak/>
-                  <w:t>East Wind</w:t>
-                </w:r>
-                <w:r>
-                  <w:t xml:space="preserve"> (1926)</w:t>
-                </w:r>
-              </w:p>
-              <w:p>
-                <w:r>
-                  <w:rPr>
-                    <w:i/>
-                  </w:rPr>
-                  <w:t>Ballads for Sale</w:t>
-                </w:r>
-                <w:r>
-                  <w:t xml:space="preserve"> (1927)</w:t>
-                </w:r>
-              </w:p>
-              <w:p>
-                <w:r>
-                  <w:rPr>
-                    <w:i/>
-                  </w:rPr>
-                  <w:t>Selected Poems</w:t>
-                </w:r>
-                <w:r>
-                  <w:t xml:space="preserve"> (1928)</w:t>
-                </w:r>
-              </w:p>
-              <w:p>
-                <w:r>
-                  <w:rPr>
-                    <w:i/>
-                  </w:rPr>
-                  <w:t>Complete Poetical Works</w:t>
-                </w:r>
-                <w:r>
-                  <w:t xml:space="preserve"> (1955) </w:t>
+                  <w:t>Imagist Poets: an Anthology</w:t>
+                </w:r>
+                <w:r>
+                  <w:t xml:space="preserve"> in 1915, 1916, and 1917.</w:t>
                 </w:r>
               </w:p>
               <w:p/>
               <w:p>
                 <w:r>
-                  <w:t xml:space="preserve">Critical Writings </w:t>
-                </w:r>
-                <w:r>
-                  <w:br/>
-                </w:r>
-                <w:r>
                   <w:rPr>
                     <w:i/>
                   </w:rPr>
-                  <w:t>Six French Poets</w:t>
-                </w:r>
-                <w:r>
-                  <w:t xml:space="preserve"> (1915)</w:t>
-                </w:r>
-              </w:p>
-              <w:p>
+                  <w:t xml:space="preserve">Sword Blades and </w:t>
+                </w:r>
+                <w:proofErr w:type="spellStart"/>
                 <w:r>
                   <w:rPr>
                     <w:i/>
                   </w:rPr>
-                  <w:t>Tendencies in Modern American Poetry</w:t>
-                </w:r>
-                <w:r>
-                  <w:t xml:space="preserve"> (1917)</w:t>
-                </w:r>
-              </w:p>
-              <w:p>
-                <w:r>
-                  <w:rPr>
-                    <w:i/>
-                  </w:rPr>
-                  <w:t>A Critical Fable</w:t>
-                </w:r>
-                <w:r>
-                  <w:t xml:space="preserve"> (1922)</w:t>
-                </w:r>
-              </w:p>
-              <w:p>
-                <w:r>
-                  <w:rPr>
-                    <w:i/>
-                  </w:rPr>
-                  <w:t>John Keats</w:t>
-                </w:r>
-                <w:r>
-                  <w:t xml:space="preserve"> (1925) </w:t>
-                </w:r>
-              </w:p>
-              <w:p>
-                <w:r>
-                  <w:rPr>
-                    <w:i/>
-                  </w:rPr>
-                  <w:t>Poetry and Poets</w:t>
-                </w:r>
-                <w:r>
-                  <w:t xml:space="preserve"> (unpublished lectures)</w:t>
+                  <w:t>Poppyseeds</w:t>
+                </w:r>
+                <w:proofErr w:type="spellEnd"/>
+                <w:r>
+                  <w:t xml:space="preserve"> </w:t>
+                </w:r>
+                <w:r>
+                  <w:t xml:space="preserve">(1914) </w:t>
+                </w:r>
+                <w:proofErr w:type="gramStart"/>
+                <w:r>
+                  <w:t>marks</w:t>
+                </w:r>
+                <w:proofErr w:type="gramEnd"/>
+                <w:r>
+                  <w:t xml:space="preserve"> the beginning of </w:t>
+                </w:r>
+                <w:r>
+                  <w:t>Lowell’s</w:t>
+                </w:r>
+                <w:r>
+                  <w:t xml:space="preserve"> imagist poetry </w:t>
+                </w:r>
+                <w:r>
+                  <w:t xml:space="preserve">period </w:t>
+                </w:r>
+                <w:r>
+                  <w:t xml:space="preserve">which shows the influence of the French </w:t>
+                </w:r>
+                <w:proofErr w:type="spellStart"/>
+                <w:r>
+                  <w:t>Symbolistes</w:t>
+                </w:r>
+                <w:proofErr w:type="spellEnd"/>
+                <w:r>
+                  <w:t xml:space="preserve"> and of Japanese haiku and </w:t>
+                </w:r>
+                <w:proofErr w:type="spellStart"/>
+                <w:r>
+                  <w:t>tanka</w:t>
+                </w:r>
+                <w:proofErr w:type="spellEnd"/>
+                <w:r>
+                  <w:t xml:space="preserve"> forms. </w:t>
+                </w:r>
+                <w:r>
+                  <w:t xml:space="preserve">Garden and flower imagery in these poems create erotic coded languages of same-sex desire. </w:t>
+                </w:r>
+                <w:r>
+                  <w:t>Much of her poetry’s homoerotic imagery went unnoticed u</w:t>
+                </w:r>
+                <w:r>
+                  <w:t xml:space="preserve">ntil the 1980s when feminist and queer studies reclaimed her as a significant American lesbian poet. </w:t>
                 </w:r>
               </w:p>
               <w:p/>
               <w:p>
                 <w:r>
-                  <w:t>Anthologies (edited)</w:t>
+                  <w:t xml:space="preserve">In “Spring Day,” published in </w:t>
+                </w:r>
+                <w:r>
+                  <w:rPr>
+                    <w:i/>
+                  </w:rPr>
+                  <w:t>Men, Women, and Ghosts</w:t>
+                </w:r>
+                <w:r>
+                  <w:t xml:space="preserve"> </w:t>
+                </w:r>
+                <w:r>
+                  <w:t xml:space="preserve">(1916) Lowell developed POLYPHONIC PROSE, a prose </w:t>
+                </w:r>
+                <w:r>
+                  <w:t>poem form that focuses on sensory experience</w:t>
+                </w:r>
+                <w:r>
+                  <w:t xml:space="preserve"> and employs repetition, rhyme, and alliteration</w:t>
+                </w:r>
+                <w:r>
+                  <w:t xml:space="preserve">. </w:t>
+                </w:r>
+                <w:r>
+                  <w:t>For Lowell, poetry primarily is an oral art form, a spoken, not a written art. Reflecting this poetics, “Spring Day” is characterized by sentences rich in sensory description that sound like spoken language rather than metered poetry. “Spring Day”</w:t>
+                </w:r>
+                <w:r>
+                  <w:t xml:space="preserve"> gui</w:t>
+                </w:r>
+                <w:r>
+                  <w:t xml:space="preserve">des the reader through a day in the life of Amy Lowell, from morning ablutions, to breakfast table, to a midday walk through </w:t>
+                </w:r>
+                <w:r>
+                  <w:t>Boston,</w:t>
+                </w:r>
+                <w:r>
+                  <w:t xml:space="preserve"> before returning home at evening. Her poem “Patterns,” also published in </w:t>
+                </w:r>
+                <w:r>
+                  <w:rPr>
+                    <w:i/>
+                  </w:rPr>
+                  <w:t>Men, Women, and Ghost</w:t>
+                </w:r>
+                <w:r>
+                  <w:rPr>
+                    <w:i/>
+                  </w:rPr>
+                  <w:t>s</w:t>
+                </w:r>
+                <w:r>
+                  <w:t xml:space="preserve"> (1916), composed in stanza form, is an eighteenth century aristocrat’s dramatic monologue contemplating the death of her fiancé. The poem considers the happiness denied a chaste unmarried woman and compares social conventions to the formal gardens in which the speaker walks.</w:t>
+                </w:r>
+              </w:p>
+              <w:p/>
+              <w:p>
+                <w:r>
+                  <w:rPr>
+                    <w:rStyle w:val="Heading1Char"/>
+                  </w:rPr>
+                  <w:t>Critical Writing and Reception</w:t>
                 </w:r>
                 <w:r>
                   <w:br/>
+                  <w:t xml:space="preserve">Lowell’s critical essays were published as </w:t>
                 </w:r>
                 <w:r>
                   <w:rPr>
                     <w:i/>
                   </w:rPr>
-                  <w:t>Some Imagist Poets I</w:t>
-                </w:r>
-                <w:r>
-                  <w:t xml:space="preserve"> (1915)</w:t>
+                  <w:t>Six French Poets</w:t>
+                </w:r>
+                <w:r>
+                  <w:t xml:space="preserve"> (1915) and </w:t>
+                </w:r>
+                <w:r>
+                  <w:rPr>
+                    <w:i/>
+                  </w:rPr>
+                  <w:t>Tendencies in Modern American Poetry</w:t>
+                </w:r>
+                <w:r>
+                  <w:t xml:space="preserve"> (1917). The latter discussed the work of EDWARD ARLINGTON ROBINSON, ROBERT FROST, EDGAR LEE MASTERS, CARL SANDBURG, H.D., and JOHN GOULD FLETCHER. Although a friend of ROBERT FROST and praised by D.H. LAWRENCE and WILLIAM CARLOS WILLIAMS, following her death modernist critics like HUGH KENNER used Ezra Pound’s uncharitable witticisms about her weight and economic independence to characterize her as a poet who purchased her position and remained out-of-step with her time. Since the 1980s Lowell has emerged as a significant poet for understanding modernist </w:t>
+                </w:r>
+                <w:proofErr w:type="spellStart"/>
+                <w:r>
+                  <w:t>aurality</w:t>
+                </w:r>
+                <w:proofErr w:type="spellEnd"/>
+                <w:r>
+                  <w:t xml:space="preserve">, the American </w:t>
+                </w:r>
+                <w:proofErr w:type="spellStart"/>
+                <w:r>
+                  <w:rPr>
+                    <w:i/>
+                  </w:rPr>
+                  <w:t>vers</w:t>
+                </w:r>
+                <w:proofErr w:type="spellEnd"/>
+                <w:r>
+                  <w:rPr>
+                    <w:i/>
+                  </w:rPr>
+                  <w:t xml:space="preserve"> </w:t>
+                </w:r>
+                <w:proofErr w:type="spellStart"/>
+                <w:r>
+                  <w:rPr>
+                    <w:i/>
+                  </w:rPr>
+                  <w:t>libre</w:t>
+                </w:r>
+                <w:proofErr w:type="spellEnd"/>
+                <w:r>
+                  <w:t xml:space="preserve"> movement, and modernist self-fashioning.</w:t>
+                </w:r>
+              </w:p>
+              <w:p/>
+              <w:p>
+                <w:r>
+                  <w:rPr>
+                    <w:rStyle w:val="Heading1Char"/>
+                  </w:rPr>
+                  <w:t>Final Years</w:t>
+                </w:r>
+                <w:r>
+                  <w:br/>
+                  <w:t xml:space="preserve">Lowell’s final years were marked by ill health. Despite this, she continued her writing and lecturing schedule, publishing </w:t>
+                </w:r>
+                <w:r>
+                  <w:rPr>
+                    <w:i/>
+                  </w:rPr>
+                  <w:t>Con Grande’s Castle</w:t>
+                </w:r>
+                <w:r>
+                  <w:t xml:space="preserve"> (1918), a work heavily-inflected with war themes, </w:t>
+                </w:r>
+                <w:r>
+                  <w:rPr>
+                    <w:i/>
+                  </w:rPr>
+                  <w:t>Pictures of the Floating World</w:t>
+                </w:r>
+                <w:r>
+                  <w:t xml:space="preserve"> (1919)</w:t>
+                </w:r>
+                <w:r>
+                  <w:t xml:space="preserve">, which expresses pacifist sentiments, and </w:t>
+                </w:r>
+                <w:r>
+                  <w:rPr>
+                    <w:i/>
+                  </w:rPr>
+                  <w:t xml:space="preserve">Legends </w:t>
+                </w:r>
+                <w:r>
+                  <w:t>(1921)</w:t>
+                </w:r>
+                <w:r>
+                  <w:t xml:space="preserve">, which explores sexual themes, mythology, and folklore from North America, China, Peru, and the </w:t>
+                </w:r>
+                <w:proofErr w:type="spellStart"/>
+                <w:r>
+                  <w:t>Yucotan</w:t>
+                </w:r>
+                <w:proofErr w:type="spellEnd"/>
+                <w:r>
+                  <w:t xml:space="preserve">. Her poem “Lilacs,” published in </w:t>
+                </w:r>
+                <w:r>
+                  <w:rPr>
+                    <w:i/>
+                  </w:rPr>
+                  <w:t xml:space="preserve">What’s </w:t>
+                </w:r>
+                <w:proofErr w:type="spellStart"/>
+                <w:r>
+                  <w:rPr>
+                    <w:i/>
+                  </w:rPr>
+                  <w:t>oClock</w:t>
+                </w:r>
+                <w:proofErr w:type="spellEnd"/>
+                <w:r>
+                  <w:t xml:space="preserve"> (1925), summons patriotic feeling through erotic descriptions of flowers in the spirit of Whitman’s “When Lilacs Last in the Dooryard Bloomed.” </w:t>
+                </w:r>
+              </w:p>
+              <w:p/>
+              <w:p>
+                <w:r>
+                  <w:rPr>
+                    <w:rStyle w:val="Heading1Char"/>
+                  </w:rPr>
+                  <w:t>Poetry</w:t>
+                </w:r>
+                <w:r>
+                  <w:br/>
+                </w:r>
+                <w:r>
+                  <w:rPr>
+                    <w:i/>
+                  </w:rPr>
+                  <w:t>A Dome of Many-Colored Glass</w:t>
+                </w:r>
+                <w:r>
+                  <w:t xml:space="preserve"> (1912)</w:t>
                 </w:r>
               </w:p>
               <w:p>
@@ -1267,10 +1074,10 @@
                   <w:rPr>
                     <w:i/>
                   </w:rPr>
-                  <w:t>Some Imagist Poets II</w:t>
-                </w:r>
-                <w:r>
-                  <w:t xml:space="preserve"> (1916)</w:t>
+                  <w:t>Sword Blades and Poppy Seed</w:t>
+                </w:r>
+                <w:r>
+                  <w:t xml:space="preserve"> (1914)</w:t>
                 </w:r>
               </w:p>
               <w:p>
@@ -1278,14 +1085,239 @@
                   <w:rPr>
                     <w:i/>
                   </w:rPr>
-                  <w:t>Some Imagist Poets III</w:t>
-                </w:r>
-                <w:r>
-                  <w:t xml:space="preserve"> (1917)</w:t>
+                  <w:t>Men, Women, and Ghosts</w:t>
+                </w:r>
+                <w:r>
+                  <w:t xml:space="preserve"> (1916)</w:t>
+                </w:r>
+              </w:p>
+              <w:p>
+                <w:r>
+                  <w:rPr>
+                    <w:i/>
+                  </w:rPr>
+                  <w:lastRenderedPageBreak/>
+                  <w:t>Can Grande's Castle</w:t>
+                </w:r>
+                <w:r>
+                  <w:t xml:space="preserve"> (1918)</w:t>
+                </w:r>
+              </w:p>
+              <w:p>
+                <w:r>
+                  <w:rPr>
+                    <w:i/>
+                  </w:rPr>
+                  <w:t>Pictures of the Floating World</w:t>
+                </w:r>
+                <w:r>
+                  <w:t xml:space="preserve"> (1919)</w:t>
+                </w:r>
+              </w:p>
+              <w:p>
+                <w:r>
+                  <w:rPr>
+                    <w:i/>
+                  </w:rPr>
+                  <w:t xml:space="preserve">Legends </w:t>
+                </w:r>
+                <w:r>
+                  <w:t>(1921)</w:t>
+                </w:r>
+              </w:p>
+              <w:p>
+                <w:r>
+                  <w:rPr>
+                    <w:i/>
+                  </w:rPr>
+                  <w:t>Fir Flower Tablets</w:t>
+                </w:r>
+                <w:r>
+                  <w:t xml:space="preserve"> (1921)</w:t>
+                </w:r>
+              </w:p>
+              <w:p>
+                <w:r>
+                  <w:rPr>
+                    <w:i/>
+                  </w:rPr>
+                  <w:t xml:space="preserve">What's </w:t>
+                </w:r>
+                <w:proofErr w:type="spellStart"/>
+                <w:r>
+                  <w:rPr>
+                    <w:i/>
+                  </w:rPr>
+                  <w:t>o'Clock</w:t>
+                </w:r>
+                <w:proofErr w:type="spellEnd"/>
+                <w:r>
+                  <w:rPr>
+                    <w:i/>
+                  </w:rPr>
+                  <w:t xml:space="preserve"> (</w:t>
+                </w:r>
+                <w:r>
+                  <w:t>1925)</w:t>
+                </w:r>
+              </w:p>
+              <w:p>
+                <w:r>
+                  <w:rPr>
+                    <w:i/>
+                  </w:rPr>
+                  <w:t>East Wind</w:t>
+                </w:r>
+                <w:r>
+                  <w:t xml:space="preserve"> (1926)</w:t>
+                </w:r>
+              </w:p>
+              <w:p>
+                <w:r>
+                  <w:rPr>
+                    <w:i/>
+                  </w:rPr>
+                  <w:t>Ballads for Sale</w:t>
+                </w:r>
+                <w:r>
+                  <w:t xml:space="preserve"> (1927)</w:t>
+                </w:r>
+              </w:p>
+              <w:p>
+                <w:r>
+                  <w:rPr>
+                    <w:i/>
+                  </w:rPr>
+                  <w:t>Selected Poems</w:t>
+                </w:r>
+                <w:r>
+                  <w:t xml:space="preserve"> (1928)</w:t>
+                </w:r>
+              </w:p>
+              <w:p>
+                <w:r>
+                  <w:rPr>
+                    <w:i/>
+                  </w:rPr>
+                  <w:t>Complete Poetical Works</w:t>
+                </w:r>
+                <w:r>
+                  <w:t xml:space="preserve"> (1955) </w:t>
                 </w:r>
               </w:p>
               <w:p/>
+              <w:p>
+                <w:r>
+                  <w:rPr>
+                    <w:rStyle w:val="Heading1Char"/>
+                  </w:rPr>
+                  <w:t>Critical Writings</w:t>
+                </w:r>
+                <w:r>
+                  <w:t xml:space="preserve"> </w:t>
+                </w:r>
+                <w:r>
+                  <w:br/>
+                </w:r>
+                <w:r>
+                  <w:rPr>
+                    <w:i/>
+                  </w:rPr>
+                  <w:t>Six French Poets</w:t>
+                </w:r>
+                <w:r>
+                  <w:t xml:space="preserve"> (1915)</w:t>
+                </w:r>
+              </w:p>
+              <w:p>
+                <w:r>
+                  <w:rPr>
+                    <w:i/>
+                  </w:rPr>
+                  <w:t>Tendencies in Modern American Poetry</w:t>
+                </w:r>
+                <w:r>
+                  <w:t xml:space="preserve"> (1917)</w:t>
+                </w:r>
+              </w:p>
+              <w:p>
+                <w:r>
+                  <w:rPr>
+                    <w:i/>
+                  </w:rPr>
+                  <w:t>A Critical Fable</w:t>
+                </w:r>
+                <w:r>
+                  <w:t xml:space="preserve"> (1922)</w:t>
+                </w:r>
+              </w:p>
+              <w:p>
+                <w:r>
+                  <w:rPr>
+                    <w:i/>
+                  </w:rPr>
+                  <w:t>John Keats</w:t>
+                </w:r>
+                <w:r>
+                  <w:t xml:space="preserve"> (1925) </w:t>
+                </w:r>
+              </w:p>
+              <w:p>
+                <w:r>
+                  <w:rPr>
+                    <w:i/>
+                  </w:rPr>
+                  <w:t>Poetry and Poets</w:t>
+                </w:r>
+                <w:r>
+                  <w:t xml:space="preserve"> (unpublished lectures)</w:t>
+                </w:r>
+              </w:p>
               <w:p/>
+              <w:p>
+                <w:bookmarkStart w:id="0" w:name="_GoBack"/>
+                <w:r>
+                  <w:rPr>
+                    <w:rStyle w:val="Heading1Char"/>
+                  </w:rPr>
+                  <w:t>Anthologies (edited)</w:t>
+                </w:r>
+                <w:bookmarkEnd w:id="0"/>
+                <w:r>
+                  <w:br/>
+                </w:r>
+                <w:r>
+                  <w:rPr>
+                    <w:i/>
+                  </w:rPr>
+                  <w:t>Some Imagist Poets I</w:t>
+                </w:r>
+                <w:r>
+                  <w:t xml:space="preserve"> (1915)</w:t>
+                </w:r>
+              </w:p>
+              <w:p>
+                <w:r>
+                  <w:rPr>
+                    <w:i/>
+                  </w:rPr>
+                  <w:t>Some Imagist Poets II</w:t>
+                </w:r>
+                <w:r>
+                  <w:t xml:space="preserve"> (1916)</w:t>
+                </w:r>
+              </w:p>
+              <w:p>
+                <w:r>
+                  <w:rPr>
+                    <w:i/>
+                  </w:rPr>
+                  <w:t>Some Imagist Poets III</w:t>
+                </w:r>
+                <w:r>
+                  <w:t xml:space="preserve"> (1917)</w:t>
+                </w:r>
+              </w:p>
             </w:tc>
           </w:sdtContent>
         </w:sdt>
@@ -1317,267 +1349,301 @@
               </w:placeholder>
             </w:sdtPr>
             <w:sdtContent>
-              <w:p/>
               <w:p>
-                <w:proofErr w:type="spellStart"/>
-                <w:r>
-                  <w:t>Benvenuto</w:t>
-                </w:r>
-                <w:proofErr w:type="spellEnd"/>
-                <w:r>
-                  <w:t xml:space="preserve">, </w:t>
-                </w:r>
-                <w:r>
-                  <w:t xml:space="preserve">Richard. </w:t>
-                </w:r>
-                <w:r>
-                  <w:rPr>
-                    <w:i/>
-                  </w:rPr>
-                  <w:t>Amy Lowell</w:t>
-                </w:r>
-                <w:r>
-                  <w:t xml:space="preserve">. Boston, MA: </w:t>
-                </w:r>
-                <w:proofErr w:type="spellStart"/>
-                <w:r>
-                  <w:t>Twayne</w:t>
-                </w:r>
-                <w:proofErr w:type="spellEnd"/>
-                <w:r>
-                  <w:t>,</w:t>
-                </w:r>
-                <w:r>
-                  <w:t xml:space="preserve"> 1985.</w:t>
-                </w:r>
+                <w:sdt>
+                  <w:sdtPr>
+                    <w:id w:val="-32269815"/>
+                    <w:citation/>
+                  </w:sdtPr>
+                  <w:sdtContent>
+                    <w:r>
+                      <w:fldChar w:fldCharType="begin"/>
+                    </w:r>
+                    <w:r>
+                      <w:rPr>
+                        <w:lang w:val="en-US"/>
+                      </w:rPr>
+                      <w:instrText xml:space="preserve"> CITATION Ben85 \l 1033 </w:instrText>
+                    </w:r>
+                    <w:r>
+                      <w:fldChar w:fldCharType="separate"/>
+                    </w:r>
+                    <w:r>
+                      <w:rPr>
+                        <w:noProof/>
+                        <w:lang w:val="en-US"/>
+                      </w:rPr>
+                      <w:t xml:space="preserve"> </w:t>
+                    </w:r>
+                    <w:r>
+                      <w:rPr>
+                        <w:noProof/>
+                        <w:lang w:val="en-US"/>
+                      </w:rPr>
+                      <w:t>(Benvenuto)</w:t>
+                    </w:r>
+                    <w:r>
+                      <w:fldChar w:fldCharType="end"/>
+                    </w:r>
+                  </w:sdtContent>
+                </w:sdt>
               </w:p>
               <w:p>
-                <w:r>
-                  <w:t>Bradshaw</w:t>
-                </w:r>
-                <w:r>
-                  <w:t xml:space="preserve">, </w:t>
-                </w:r>
-                <w:r>
-                  <w:t>Melissa.</w:t>
-                </w:r>
-                <w:r>
-                  <w:rPr>
-                    <w:i/>
-                  </w:rPr>
-                  <w:t xml:space="preserve"> </w:t>
-                </w:r>
-                <w:r>
-                  <w:rPr>
-                    <w:i/>
-                  </w:rPr>
-                  <w:t>Amy Lowell, Diva Poet</w:t>
-                </w:r>
-                <w:r>
-                  <w:t xml:space="preserve">. Burlington, VT: </w:t>
-                </w:r>
-                <w:proofErr w:type="spellStart"/>
-                <w:r>
-                  <w:t>Ashgate</w:t>
-                </w:r>
-                <w:proofErr w:type="spellEnd"/>
-                <w:r>
-                  <w:t xml:space="preserve"> </w:t>
-                </w:r>
-                <w:r>
-                  <w:t>(2011)</w:t>
-                </w:r>
+                <w:sdt>
+                  <w:sdtPr>
+                    <w:id w:val="-1470436857"/>
+                    <w:citation/>
+                  </w:sdtPr>
+                  <w:sdtContent>
+                    <w:r>
+                      <w:fldChar w:fldCharType="begin"/>
+                    </w:r>
+                    <w:r>
+                      <w:rPr>
+                        <w:lang w:val="en-US"/>
+                      </w:rPr>
+                      <w:instrText xml:space="preserve"> CITATION Bra11 \l 1033 </w:instrText>
+                    </w:r>
+                    <w:r>
+                      <w:fldChar w:fldCharType="separate"/>
+                    </w:r>
+                    <w:r>
+                      <w:rPr>
+                        <w:noProof/>
+                        <w:lang w:val="en-US"/>
+                      </w:rPr>
+                      <w:t>(Bradshaw)</w:t>
+                    </w:r>
+                    <w:r>
+                      <w:fldChar w:fldCharType="end"/>
+                    </w:r>
+                  </w:sdtContent>
+                </w:sdt>
               </w:p>
               <w:p>
-                <w:r>
-                  <w:t>Bradshaw</w:t>
-                </w:r>
-                <w:r>
-                  <w:t xml:space="preserve">, </w:t>
-                </w:r>
-                <w:r>
-                  <w:t>Melissa</w:t>
-                </w:r>
-                <w:r>
-                  <w:t xml:space="preserve"> and </w:t>
-                </w:r>
-                <w:r>
-                  <w:t>Adrienne Munich</w:t>
-                </w:r>
-                <w:r>
-                  <w:t>, eds</w:t>
-                </w:r>
-                <w:proofErr w:type="gramStart"/>
-                <w:r>
-                  <w:t>..</w:t>
-                </w:r>
-                <w:proofErr w:type="gramEnd"/>
-                <w:r>
-                  <w:t xml:space="preserve"> </w:t>
-                </w:r>
-                <w:r>
-                  <w:rPr>
-                    <w:i/>
-                  </w:rPr>
-                  <w:t>Amy Lowell, American Modern</w:t>
-                </w:r>
-                <w:proofErr w:type="gramStart"/>
-                <w:r>
-                  <w:t>..</w:t>
-                </w:r>
-                <w:proofErr w:type="gramEnd"/>
-                <w:r>
-                  <w:t xml:space="preserve"> </w:t>
-                </w:r>
-                <w:r>
-                  <w:t>New Brunswick: Rutgers University Press, 2004</w:t>
-                </w:r>
+                <w:sdt>
+                  <w:sdtPr>
+                    <w:id w:val="407033738"/>
+                    <w:citation/>
+                  </w:sdtPr>
+                  <w:sdtContent>
+                    <w:r>
+                      <w:fldChar w:fldCharType="begin"/>
+                    </w:r>
+                    <w:r>
+                      <w:rPr>
+                        <w:lang w:val="en-US"/>
+                      </w:rPr>
+                      <w:instrText xml:space="preserve"> CITATION Fad79 \l 1033 </w:instrText>
+                    </w:r>
+                    <w:r>
+                      <w:fldChar w:fldCharType="separate"/>
+                    </w:r>
+                    <w:r>
+                      <w:rPr>
+                        <w:noProof/>
+                        <w:lang w:val="en-US"/>
+                      </w:rPr>
+                      <w:t>(Faderman)</w:t>
+                    </w:r>
+                    <w:r>
+                      <w:fldChar w:fldCharType="end"/>
+                    </w:r>
+                  </w:sdtContent>
+                </w:sdt>
               </w:p>
               <w:p>
-                <w:r>
-                  <w:t>“</w:t>
-                </w:r>
-                <w:r>
-                  <w:t>Warding off the Watch and Ward Society: Amy Lowell’s Treatment of the Lesbian Theme.</w:t>
-                </w:r>
-                <w:r>
-                  <w:t xml:space="preserve">” </w:t>
-                </w:r>
-                <w:r>
-                  <w:rPr>
-                    <w:i/>
-                  </w:rPr>
-                  <w:t>Gay Books Bulletin</w:t>
-                </w:r>
-                <w:r>
-                  <w:t xml:space="preserve"> I (Summer 1979): 23-27</w:t>
-                </w:r>
+                <w:sdt>
+                  <w:sdtPr>
+                    <w:id w:val="-70207163"/>
+                    <w:citation/>
+                  </w:sdtPr>
+                  <w:sdtContent>
+                    <w:r>
+                      <w:fldChar w:fldCharType="begin"/>
+                    </w:r>
+                    <w:r>
+                      <w:rPr>
+                        <w:lang w:val="en-US"/>
+                      </w:rPr>
+                      <w:instrText xml:space="preserve"> CITATION Gal99 \l 1033 </w:instrText>
+                    </w:r>
+                    <w:r>
+                      <w:fldChar w:fldCharType="separate"/>
+                    </w:r>
+                    <w:r>
+                      <w:rPr>
+                        <w:noProof/>
+                        <w:lang w:val="en-US"/>
+                      </w:rPr>
+                      <w:t>(Galvin)</w:t>
+                    </w:r>
+                    <w:r>
+                      <w:fldChar w:fldCharType="end"/>
+                    </w:r>
+                  </w:sdtContent>
+                </w:sdt>
               </w:p>
               <w:p>
-                <w:r>
-                  <w:t xml:space="preserve">Galvin, Mary. </w:t>
-                </w:r>
-                <w:r>
-                  <w:rPr>
-                    <w:i/>
-                  </w:rPr>
-                  <w:t>Queer Poetics: Five Modernist Women Writers</w:t>
-                </w:r>
-                <w:r>
-                  <w:t xml:space="preserve">. Westport, CT: </w:t>
-                </w:r>
-                <w:proofErr w:type="spellStart"/>
-                <w:r>
-                  <w:t>Praeger</w:t>
-                </w:r>
-                <w:proofErr w:type="spellEnd"/>
-                <w:r>
-                  <w:t xml:space="preserve"> Publishers, 1999.</w:t>
-                </w:r>
+                <w:sdt>
+                  <w:sdtPr>
+                    <w:id w:val="-1126539922"/>
+                    <w:citation/>
+                  </w:sdtPr>
+                  <w:sdtContent>
+                    <w:r>
+                      <w:fldChar w:fldCharType="begin"/>
+                    </w:r>
+                    <w:r>
+                      <w:rPr>
+                        <w:lang w:val="en-US"/>
+                      </w:rPr>
+                      <w:instrText xml:space="preserve"> CITATION Gou75 \l 1033 </w:instrText>
+                    </w:r>
+                    <w:r>
+                      <w:fldChar w:fldCharType="separate"/>
+                    </w:r>
+                    <w:r>
+                      <w:rPr>
+                        <w:noProof/>
+                        <w:lang w:val="en-US"/>
+                      </w:rPr>
+                      <w:t>(Gould)</w:t>
+                    </w:r>
+                    <w:r>
+                      <w:fldChar w:fldCharType="end"/>
+                    </w:r>
+                  </w:sdtContent>
+                </w:sdt>
               </w:p>
               <w:p>
-                <w:r>
-                  <w:t xml:space="preserve">Jean Gould. </w:t>
-                </w:r>
-                <w:r>
-                  <w:rPr>
-                    <w:i/>
-                  </w:rPr>
-                  <w:t>Amy: The World of Amy Lowell and the Imagist Movement</w:t>
-                </w:r>
-                <w:r>
-                  <w:t>. New York: Dodd, Mead &amp; Co.</w:t>
-                </w:r>
-                <w:proofErr w:type="gramStart"/>
-                <w:r>
-                  <w:t>,</w:t>
-                </w:r>
-                <w:r>
-                  <w:t>1975</w:t>
-                </w:r>
-                <w:proofErr w:type="gramEnd"/>
-                <w:r>
-                  <w:t>.</w:t>
-                </w:r>
+                <w:sdt>
+                  <w:sdtPr>
+                    <w:id w:val="2054572489"/>
+                    <w:citation/>
+                  </w:sdtPr>
+                  <w:sdtContent>
+                    <w:r>
+                      <w:fldChar w:fldCharType="begin"/>
+                    </w:r>
+                    <w:r>
+                      <w:rPr>
+                        <w:lang w:val="en-US"/>
+                      </w:rPr>
+                      <w:instrText xml:space="preserve"> CITATION Mun04 \l 1033 </w:instrText>
+                    </w:r>
+                    <w:r>
+                      <w:fldChar w:fldCharType="separate"/>
+                    </w:r>
+                    <w:r>
+                      <w:rPr>
+                        <w:noProof/>
+                        <w:lang w:val="en-US"/>
+                      </w:rPr>
+                      <w:t>(Munich and Bradshaw)</w:t>
+                    </w:r>
+                    <w:r>
+                      <w:fldChar w:fldCharType="end"/>
+                    </w:r>
+                  </w:sdtContent>
+                </w:sdt>
               </w:p>
               <w:p>
-                <w:r>
-                  <w:t xml:space="preserve">Winfield </w:t>
-                </w:r>
-                <w:proofErr w:type="spellStart"/>
-                <w:r>
-                  <w:t>Townley</w:t>
-                </w:r>
-                <w:proofErr w:type="spellEnd"/>
-                <w:r>
-                  <w:t xml:space="preserve"> Scott, </w:t>
-                </w:r>
-                <w:r>
-                  <w:t>“Amy Lowell Ten Years After,”</w:t>
-                </w:r>
-                <w:r>
-                  <w:t xml:space="preserve"> </w:t>
-                </w:r>
-                <w:r>
-                  <w:rPr>
-                    <w:i/>
-                  </w:rPr>
-                  <w:t>New England Quarterly</w:t>
-                </w:r>
-                <w:r>
-                  <w:t>, 8 (June 1935), 320-30.</w:t>
-                </w:r>
+                <w:sdt>
+                  <w:sdtPr>
+                    <w:id w:val="1679694107"/>
+                    <w:citation/>
+                  </w:sdtPr>
+                  <w:sdtContent>
+                    <w:r>
+                      <w:fldChar w:fldCharType="begin"/>
+                    </w:r>
+                    <w:r>
+                      <w:rPr>
+                        <w:lang w:val="en-US"/>
+                      </w:rPr>
+                      <w:instrText xml:space="preserve"> CITATION Sco35 \l 1033 </w:instrText>
+                    </w:r>
+                    <w:r>
+                      <w:fldChar w:fldCharType="separate"/>
+                    </w:r>
+                    <w:r>
+                      <w:rPr>
+                        <w:noProof/>
+                        <w:lang w:val="en-US"/>
+                      </w:rPr>
+                      <w:t>(Scott)</w:t>
+                    </w:r>
+                    <w:r>
+                      <w:fldChar w:fldCharType="end"/>
+                    </w:r>
+                  </w:sdtContent>
+                </w:sdt>
               </w:p>
               <w:p>
-                <w:r>
-                  <w:t xml:space="preserve">Clement Wood. </w:t>
-                </w:r>
-                <w:r>
-                  <w:rPr>
-                    <w:i/>
-                  </w:rPr>
-                  <w:t>Amy Lowell: A Critical Study</w:t>
-                </w:r>
-                <w:r>
-                  <w:t xml:space="preserve">. New York, NY: Harold </w:t>
-                </w:r>
-                <w:proofErr w:type="spellStart"/>
-                <w:r>
-                  <w:t>Vinal</w:t>
-                </w:r>
-                <w:proofErr w:type="spellEnd"/>
-                <w:r>
-                  <w:t>,</w:t>
-                </w:r>
-                <w:r>
-                  <w:t xml:space="preserve"> 1926</w:t>
-                </w:r>
-              </w:p>
-              <w:p/>
-              <w:p>
-                <w:r>
-                  <w:t>Archives</w:t>
-                </w:r>
-                <w:r>
-                  <w:br/>
-                </w:r>
-                <w:r>
-                  <w:t xml:space="preserve">The Houghton Library at Harvard University and Vassar College Special Collections hold Amy Lowell Papers. </w:t>
-                </w:r>
+                <w:sdt>
+                  <w:sdtPr>
+                    <w:id w:val="-2091682341"/>
+                    <w:citation/>
+                  </w:sdtPr>
+                  <w:sdtContent>
+                    <w:r>
+                      <w:fldChar w:fldCharType="begin"/>
+                    </w:r>
+                    <w:r>
+                      <w:rPr>
+                        <w:lang w:val="en-US"/>
+                      </w:rPr>
+                      <w:instrText xml:space="preserve"> CITATION The8 \l 1033 </w:instrText>
+                    </w:r>
+                    <w:r>
+                      <w:fldChar w:fldCharType="separate"/>
+                    </w:r>
+                    <w:r>
+                      <w:rPr>
+                        <w:noProof/>
+                        <w:lang w:val="en-US"/>
+                      </w:rPr>
+                      <w:t>(The Houghton Library at Harvard University; Vasar College Special Collections)</w:t>
+                    </w:r>
+                    <w:r>
+                      <w:fldChar w:fldCharType="end"/>
+                    </w:r>
+                  </w:sdtContent>
+                </w:sdt>
               </w:p>
               <w:p>
-                <w:hyperlink r:id="rId8" w:history="1">
-                  <w:r>
-                    <w:rPr>
-                      <w:rStyle w:val="Hyperlink"/>
-                      <w:rFonts w:ascii="Arial" w:hAnsi="Arial"/>
-                      <w:sz w:val="24"/>
-                    </w:rPr>
-                    <w:t>http://specialcollections.vassar.edu/findingaids/lowell_amy.html</w:t>
-                  </w:r>
-                </w:hyperlink>
+                <w:sdt>
+                  <w:sdtPr>
+                    <w:id w:val="287863667"/>
+                    <w:citation/>
+                  </w:sdtPr>
+                  <w:sdtContent>
+                    <w:r>
+                      <w:fldChar w:fldCharType="begin"/>
+                    </w:r>
+                    <w:r>
+                      <w:rPr>
+                        <w:lang w:val="en-US"/>
+                      </w:rPr>
+                      <w:instrText xml:space="preserve"> CITATION Woo26 \l 1033 </w:instrText>
+                    </w:r>
+                    <w:r>
+                      <w:fldChar w:fldCharType="separate"/>
+                    </w:r>
+                    <w:r>
+                      <w:rPr>
+                        <w:noProof/>
+                        <w:lang w:val="en-US"/>
+                      </w:rPr>
+                      <w:t>(Wood)</w:t>
+                    </w:r>
+                    <w:r>
+                      <w:fldChar w:fldCharType="end"/>
+                    </w:r>
+                  </w:sdtContent>
+                </w:sdt>
               </w:p>
-              <w:p/>
             </w:sdtContent>
           </w:sdt>
         </w:tc>
@@ -3533,7 +3599,7 @@
     <w:charset w:val="00"/>
     <w:family w:val="auto"/>
     <w:pitch w:val="variable"/>
-    <w:sig w:usb0="E0002AEF" w:usb1="C0007841" w:usb2="00000009" w:usb3="00000000" w:csb0="000001FF" w:csb1="00000000"/>
+    <w:sig w:usb0="E0002AFF" w:usb1="C0007841" w:usb2="00000009" w:usb3="00000000" w:csb0="000001FF" w:csb1="00000000"/>
   </w:font>
   <w:font w:name="Courier New">
     <w:panose1 w:val="02070309020205020404"/>
@@ -3611,6 +3677,10 @@
     <w:compatSetting w:name="enableOpenTypeFeatures" w:uri="http://schemas.microsoft.com/office/word" w:val="1"/>
     <w:compatSetting w:name="doNotFlipMirrorIndents" w:uri="http://schemas.microsoft.com/office/word" w:val="1"/>
   </w:compat>
+  <w:rsids>
+    <w:rsidRoot w:val="007F7BF2"/>
+    <w:rsid w:val="007F7BF2"/>
+  </w:rsids>
   <m:mathPr>
     <m:mathFont m:val="Cambria Math"/>
     <m:brkBin m:val="before"/>
@@ -4351,8 +4421,204 @@
   <a:extraClrSchemeLst/>
   <a:extLst>
     <a:ext uri="{05A4C25C-085E-4340-85A3-A5531E510DB2}">
-      <thm15:themeFamily xmlns:thm15="http://schemas.microsoft.com/office/thememl/2012/main" xmlns="" name="Office Theme" id="{62F939B6-93AF-4DB8-9C6B-D6C7DFDC589F}" vid="{4A3C46E8-61CC-4603-A589-7422A47A8E4A}"/>
+      <thm15:themeFamily xmlns="" xmlns:thm15="http://schemas.microsoft.com/office/thememl/2012/main" name="Office Theme" id="{62F939B6-93AF-4DB8-9C6B-D6C7DFDC589F}" vid="{4A3C46E8-61CC-4603-A589-7422A47A8E4A}"/>
     </a:ext>
   </a:extLst>
 </a:theme>
+</file>
+
+<file path=customXml/item1.xml><?xml version="1.0" encoding="utf-8"?>
+<b:Sources xmlns:b="http://schemas.openxmlformats.org/officeDocument/2006/bibliography" xmlns="http://schemas.openxmlformats.org/officeDocument/2006/bibliography" SelectedStyle="/MLA.XSL" StyleName="MLA">
+  <b:Source>
+    <b:Tag>Ben85</b:Tag>
+    <b:SourceType>Book</b:SourceType>
+    <b:Guid>{F9CEBCAB-13D9-534A-9CA3-972651978AFC}</b:Guid>
+    <b:Title>Amy Lowell</b:Title>
+    <b:City>Boston</b:City>
+    <b:Publisher>Twayne Publishers</b:Publisher>
+    <b:Year>1985</b:Year>
+    <b:Author>
+      <b:Author>
+        <b:NameList>
+          <b:Person>
+            <b:Last>Benvenuto</b:Last>
+            <b:First>Richard</b:First>
+          </b:Person>
+        </b:NameList>
+      </b:Author>
+    </b:Author>
+    <b:RefOrder>1</b:RefOrder>
+  </b:Source>
+  <b:Source>
+    <b:Tag>Bra11</b:Tag>
+    <b:SourceType>Book</b:SourceType>
+    <b:Guid>{2ABA2679-2888-DD49-8E56-445487EB467B}</b:Guid>
+    <b:Title>Amy Lowell, Diva Poet</b:Title>
+    <b:City>Burlington</b:City>
+    <b:StateProvince>VT</b:StateProvince>
+    <b:Publisher>Ashgate Pub. Company</b:Publisher>
+    <b:Year>2011</b:Year>
+    <b:Author>
+      <b:Author>
+        <b:NameList>
+          <b:Person>
+            <b:Last>Bradshaw</b:Last>
+            <b:First>Melissa</b:First>
+          </b:Person>
+        </b:NameList>
+      </b:Author>
+    </b:Author>
+    <b:RefOrder>2</b:RefOrder>
+  </b:Source>
+  <b:Source>
+    <b:Tag>Mun04</b:Tag>
+    <b:SourceType>Book</b:SourceType>
+    <b:Guid>{63BA2686-0EAE-574D-A741-7ACFC5AA6D10}</b:Guid>
+    <b:Title>Amy Lowell, American modern</b:Title>
+    <b:City>New Brunswick</b:City>
+    <b:StateProvince>N.J.</b:StateProvince>
+    <b:Publisher>Rutgers UP</b:Publisher>
+    <b:Year>2004</b:Year>
+    <b:Author>
+      <b:Author>
+        <b:NameList>
+          <b:Person>
+            <b:Last>Munich</b:Last>
+            <b:First>Adrienne</b:First>
+          </b:Person>
+          <b:Person>
+            <b:Last>Bradshaw</b:Last>
+            <b:First>Melissa</b:First>
+          </b:Person>
+        </b:NameList>
+      </b:Author>
+    </b:Author>
+    <b:RefOrder>6</b:RefOrder>
+  </b:Source>
+  <b:Source>
+    <b:Tag>Fad79</b:Tag>
+    <b:SourceType>JournalArticle</b:SourceType>
+    <b:Guid>{EDD5EC7C-6B63-4541-9594-2C49ECA7503B}</b:Guid>
+    <b:Title>Warding off the Watch and Ward Society: Amy Lowell's Treatment of the Lesbian Theme</b:Title>
+    <b:Year>1979</b:Year>
+    <b:Pages>23-27</b:Pages>
+    <b:JournalName>Gay Books Bulletin</b:JournalName>
+    <b:Author>
+      <b:Author>
+        <b:NameList>
+          <b:Person>
+            <b:Last>Faderman</b:Last>
+            <b:First>Lillian</b:First>
+          </b:Person>
+        </b:NameList>
+      </b:Author>
+    </b:Author>
+    <b:RefOrder>3</b:RefOrder>
+  </b:Source>
+  <b:Source>
+    <b:Tag>Gal99</b:Tag>
+    <b:SourceType>Book</b:SourceType>
+    <b:Guid>{C5E9B98E-1986-4C43-A3E9-E73AAF72999C}</b:Guid>
+    <b:Title>Queer Poetics: Five Modernist Women Writers</b:Title>
+    <b:Publisher>Greenwood Press</b:Publisher>
+    <b:City>Westport</b:City>
+    <b:Year>1999</b:Year>
+    <b:Author>
+      <b:Author>
+        <b:NameList>
+          <b:Person>
+            <b:Last>Galvin</b:Last>
+            <b:First>Mary E.</b:First>
+          </b:Person>
+        </b:NameList>
+      </b:Author>
+    </b:Author>
+    <b:RefOrder>4</b:RefOrder>
+  </b:Source>
+  <b:Source>
+    <b:Tag>Gou75</b:Tag>
+    <b:SourceType>Book</b:SourceType>
+    <b:Guid>{FE8488EC-FD49-974A-B2B4-3B6078D71657}</b:Guid>
+    <b:Title>Amy: The World of Amy Lowell and the Imagist Movement</b:Title>
+    <b:City>New York</b:City>
+    <b:Publisher>Dodd, Mead &amp; Co.</b:Publisher>
+    <b:Year>1975</b:Year>
+    <b:Author>
+      <b:Author>
+        <b:NameList>
+          <b:Person>
+            <b:Last>Gould</b:Last>
+            <b:First>Jean</b:First>
+          </b:Person>
+        </b:NameList>
+      </b:Author>
+    </b:Author>
+    <b:RefOrder>5</b:RefOrder>
+  </b:Source>
+  <b:Source>
+    <b:Tag>Sco35</b:Tag>
+    <b:SourceType>JournalArticle</b:SourceType>
+    <b:Guid>{83AFE352-54DA-5941-B930-7422EE6D7E00}</b:Guid>
+    <b:Title>Amy Lowell After Ten Years</b:Title>
+    <b:Year>1935</b:Year>
+    <b:Volume>8</b:Volume>
+    <b:Pages>320-30</b:Pages>
+    <b:Author>
+      <b:Author>
+        <b:NameList>
+          <b:Person>
+            <b:Last>Scott</b:Last>
+            <b:Middle>Townley</b:Middle>
+            <b:First>Winfield</b:First>
+          </b:Person>
+        </b:NameList>
+      </b:Author>
+    </b:Author>
+    <b:JournalName>New England Quarterly</b:JournalName>
+    <b:RefOrder>7</b:RefOrder>
+  </b:Source>
+  <b:Source>
+    <b:Tag>Woo26</b:Tag>
+    <b:SourceType>Book</b:SourceType>
+    <b:Guid>{42744747-6A08-FC40-98FE-2D0E9C49A70C}</b:Guid>
+    <b:Title>Amy Lowell: A Critical Study</b:Title>
+    <b:Publisher>Harold Vinal</b:Publisher>
+    <b:City>New York</b:City>
+    <b:Year>1926</b:Year>
+    <b:Author>
+      <b:Author>
+        <b:NameList>
+          <b:Person>
+            <b:Last>Wood</b:Last>
+            <b:First>Clement</b:First>
+          </b:Person>
+        </b:NameList>
+      </b:Author>
+    </b:Author>
+    <b:RefOrder>9</b:RefOrder>
+  </b:Source>
+  <b:Source>
+    <b:Tag>The8</b:Tag>
+    <b:SourceType>InternetSite</b:SourceType>
+    <b:Guid>{3DEE8390-FDA4-384B-AB7E-530E8723491D}</b:Guid>
+    <b:Title> Special Collections Vassar Colleg</b:Title>
+    <b:InternetSiteTitle>Amy Lowell Papers</b:InternetSiteTitle>
+    <b:URL>http://specialcollections.vassar.edu/findingaids/lowell_amy.html </b:URL>
+    <b:Comments>Archives</b:Comments>
+    <b:Author>
+      <b:Author>
+        <b:Corporate>The Houghton Library at Harvard University; Vasar College Special Collections</b:Corporate>
+      </b:Author>
+    </b:Author>
+    <b:RefOrder>8</b:RefOrder>
+  </b:Source>
+</b:Sources>
+</file>
+
+<file path=customXml/itemProps1.xml><?xml version="1.0" encoding="utf-8"?>
+<ds:datastoreItem xmlns:ds="http://schemas.openxmlformats.org/officeDocument/2006/customXml" ds:itemID="{73AC0D70-7F4E-6C45-A2CF-E61CC20495BF}">
+  <ds:schemaRefs>
+    <ds:schemaRef ds:uri="http://schemas.openxmlformats.org/officeDocument/2006/bibliography"/>
+  </ds:schemaRefs>
+</ds:datastoreItem>
 </file>